--- a/DrewMaceJBLM29.docx
+++ b/DrewMaceJBLM29.docx
@@ -7,6 +7,7 @@
         <w:pStyle w:val="Heading1"/>
         <w:spacing w:before="0"/>
         <w:rPr>
+          <w:color w:val="7F7F7F" w:themeColor="text1" w:themeTint="80"/>
           <w:sz w:val="48"/>
           <w:szCs w:val="48"/>
         </w:rPr>
@@ -14,6 +15,7 @@
       <w:bookmarkStart w:id="0" w:name="drew-mace"/>
       <w:r>
         <w:rPr>
+          <w:color w:val="7F7F7F" w:themeColor="text1" w:themeTint="80"/>
           <w:sz w:val="48"/>
           <w:szCs w:val="48"/>
         </w:rPr>
@@ -29,6 +31,7 @@
         </w:pBdr>
         <w:spacing w:before="0"/>
         <w:rPr>
+          <w:b/>
           <w:sz w:val="22"/>
           <w:szCs w:val="22"/>
         </w:rPr>
@@ -109,6 +112,15 @@
         </w:rPr>
         <w:t>Redmond, WA</w:t>
       </w:r>
+      <w:r>
+        <w:rPr>
+          <w:bCs/>
+          <w:iCs/>
+          <w:sz w:val="22"/>
+          <w:szCs w:val="22"/>
+        </w:rPr>
+        <w:t xml:space="preserve"> </w:t>
+      </w:r>
     </w:p>
     <w:p>
       <w:pPr>
@@ -119,7 +131,7 @@
           <w:b/>
           <w:iCs/>
           <w:smallCaps/>
-          <w:color w:val="4F81BD"/>
+          <w:color w:val="7F7F7F" w:themeColor="text1" w:themeTint="80"/>
           <w:sz w:val="32"/>
           <w:szCs w:val="32"/>
         </w:rPr>
@@ -130,7 +142,7 @@
           <w:b/>
           <w:iCs/>
           <w:smallCaps/>
-          <w:color w:val="4F81BD"/>
+          <w:color w:val="7F7F7F" w:themeColor="text1" w:themeTint="80"/>
           <w:sz w:val="32"/>
           <w:szCs w:val="32"/>
         </w:rPr>
@@ -144,7 +156,7 @@
         <w:rPr>
           <w:rFonts w:asciiTheme="majorHAnsi" w:hAnsiTheme="majorHAnsi" w:cstheme="majorHAnsi"/>
           <w:smallCaps/>
-          <w:color w:val="4F81BD"/>
+          <w:color w:val="7F7F7F" w:themeColor="text1" w:themeTint="80"/>
           <w:sz w:val="20"/>
           <w:szCs w:val="20"/>
         </w:rPr>
@@ -153,7 +165,7 @@
         <w:rPr>
           <w:rFonts w:asciiTheme="majorHAnsi" w:hAnsiTheme="majorHAnsi" w:cstheme="majorHAnsi"/>
           <w:smallCaps/>
-          <w:color w:val="4F81BD"/>
+          <w:color w:val="7F7F7F" w:themeColor="text1" w:themeTint="80"/>
           <w:sz w:val="20"/>
           <w:szCs w:val="20"/>
         </w:rPr>
@@ -163,7 +175,7 @@
         <w:rPr>
           <w:rFonts w:asciiTheme="majorHAnsi" w:hAnsiTheme="majorHAnsi" w:cstheme="majorHAnsi"/>
           <w:smallCaps/>
-          <w:color w:val="4F81BD"/>
+          <w:color w:val="7F7F7F" w:themeColor="text1" w:themeTint="80"/>
           <w:sz w:val="20"/>
           <w:szCs w:val="20"/>
         </w:rPr>
@@ -173,7 +185,7 @@
         <w:rPr>
           <w:rFonts w:asciiTheme="majorHAnsi" w:hAnsiTheme="majorHAnsi" w:cstheme="majorHAnsi"/>
           <w:smallCaps/>
-          <w:color w:val="4F81BD"/>
+          <w:color w:val="7F7F7F" w:themeColor="text1" w:themeTint="80"/>
           <w:sz w:val="20"/>
           <w:szCs w:val="20"/>
         </w:rPr>
@@ -385,18 +397,21 @@
         <w:pStyle w:val="Heading2"/>
         <w:rPr>
           <w:smallCaps/>
+          <w:color w:val="7F7F7F" w:themeColor="text1" w:themeTint="80"/>
         </w:rPr>
       </w:pPr>
       <w:bookmarkStart w:id="1" w:name="skills"/>
       <w:r>
         <w:rPr>
           <w:smallCaps/>
+          <w:color w:val="7F7F7F" w:themeColor="text1" w:themeTint="80"/>
         </w:rPr>
         <w:t xml:space="preserve">Technical </w:t>
       </w:r>
       <w:r>
         <w:rPr>
           <w:smallCaps/>
+          <w:color w:val="7F7F7F" w:themeColor="text1" w:themeTint="80"/>
         </w:rPr>
         <w:t>Skills</w:t>
       </w:r>
@@ -546,14 +561,18 @@
         <w:pStyle w:val="Heading2"/>
         <w:rPr>
           <w:smallCaps/>
+          <w:color w:val="7F7F7F" w:themeColor="text1" w:themeTint="80"/>
         </w:rPr>
       </w:pPr>
       <w:r>
         <w:rPr>
           <w:smallCaps/>
+          <w:color w:val="7F7F7F" w:themeColor="text1" w:themeTint="80"/>
         </w:rPr>
         <w:t>Projects</w:t>
       </w:r>
+      <w:bookmarkStart w:id="2" w:name="_GoBack"/>
+      <w:bookmarkEnd w:id="2"/>
     </w:p>
     <w:p>
       <w:pPr>
@@ -585,8 +604,6 @@
         </w:rPr>
         <w:t xml:space="preserve"> - Ruby engine to easily create to-do lists</w:t>
       </w:r>
-      <w:bookmarkStart w:id="2" w:name="_GoBack"/>
-      <w:bookmarkEnd w:id="2"/>
     </w:p>
     <w:p>
       <w:pPr>
@@ -701,12 +718,14 @@
         <w:spacing w:after="120"/>
         <w:rPr>
           <w:smallCaps/>
+          <w:color w:val="7F7F7F" w:themeColor="text1" w:themeTint="80"/>
         </w:rPr>
       </w:pPr>
       <w:bookmarkStart w:id="3" w:name="experience"/>
       <w:r>
         <w:rPr>
           <w:smallCaps/>
+          <w:color w:val="7F7F7F" w:themeColor="text1" w:themeTint="80"/>
         </w:rPr>
         <w:t>Experience</w:t>
       </w:r>
@@ -845,6 +864,13 @@
         </w:rPr>
         <w:t>for guest issues and jackpots</w:t>
       </w:r>
+      <w:r>
+        <w:rPr>
+          <w:sz w:val="21"/>
+          <w:szCs w:val="21"/>
+        </w:rPr>
+        <w:t>.</w:t>
+      </w:r>
     </w:p>
     <w:p>
       <w:pPr>
@@ -867,6 +893,13 @@
         </w:rPr>
         <w:t>Used excellent communication skills to solve guest problems in a timely manner</w:t>
       </w:r>
+      <w:r>
+        <w:rPr>
+          <w:sz w:val="21"/>
+          <w:szCs w:val="21"/>
+        </w:rPr>
+        <w:t>.</w:t>
+      </w:r>
     </w:p>
     <w:p>
       <w:pPr>
@@ -889,6 +922,13 @@
         </w:rPr>
         <w:t>Safely handled thousands of customers sensitive information</w:t>
       </w:r>
+      <w:r>
+        <w:rPr>
+          <w:sz w:val="21"/>
+          <w:szCs w:val="21"/>
+        </w:rPr>
+        <w:t>.</w:t>
+      </w:r>
     </w:p>
     <w:p>
       <w:pPr>
@@ -911,6 +951,13 @@
         </w:rPr>
         <w:t>Paid over $3.8 million in hand pays</w:t>
       </w:r>
+      <w:r>
+        <w:rPr>
+          <w:sz w:val="21"/>
+          <w:szCs w:val="21"/>
+        </w:rPr>
+        <w:t>.</w:t>
+      </w:r>
     </w:p>
     <w:p>
       <w:pPr>
@@ -992,7 +1039,14 @@
           <w:sz w:val="21"/>
           <w:szCs w:val="21"/>
         </w:rPr>
-        <w:t xml:space="preserve"> malfunctions on 850 slot machines </w:t>
+        <w:t xml:space="preserve"> malfunctions on 850 slot machines</w:t>
+      </w:r>
+      <w:r>
+        <w:rPr>
+          <w:sz w:val="21"/>
+          <w:szCs w:val="21"/>
+        </w:rPr>
+        <w:t>.</w:t>
       </w:r>
     </w:p>
     <w:p>
@@ -1030,6 +1084,13 @@
         </w:rPr>
         <w:t xml:space="preserve"> specialized tools to complete complex tasks, such as machine moves</w:t>
       </w:r>
+      <w:r>
+        <w:rPr>
+          <w:sz w:val="21"/>
+          <w:szCs w:val="21"/>
+        </w:rPr>
+        <w:t>.</w:t>
+      </w:r>
     </w:p>
     <w:p>
       <w:pPr>
@@ -1106,7 +1167,14 @@
           <w:sz w:val="21"/>
           <w:szCs w:val="21"/>
         </w:rPr>
-        <w:t xml:space="preserve">machine downtime </w:t>
+        <w:t>machine downtime</w:t>
+      </w:r>
+      <w:r>
+        <w:rPr>
+          <w:sz w:val="21"/>
+          <w:szCs w:val="21"/>
+        </w:rPr>
+        <w:t>.</w:t>
       </w:r>
     </w:p>
     <w:p>
@@ -1144,6 +1212,13 @@
         </w:rPr>
         <w:t>slot tournaments for hundreds of guests at a time</w:t>
       </w:r>
+      <w:r>
+        <w:rPr>
+          <w:sz w:val="21"/>
+          <w:szCs w:val="21"/>
+        </w:rPr>
+        <w:t>.</w:t>
+      </w:r>
     </w:p>
     <w:p>
       <w:pPr>
@@ -1312,6 +1387,13 @@
         </w:rPr>
         <w:t>Displayed leadership qualities which led to being put into Squad/Team Leader roles</w:t>
       </w:r>
+      <w:r>
+        <w:rPr>
+          <w:sz w:val="21"/>
+          <w:szCs w:val="21"/>
+        </w:rPr>
+        <w:t>.</w:t>
+      </w:r>
     </w:p>
     <w:p>
       <w:pPr>
@@ -1334,6 +1416,13 @@
         </w:rPr>
         <w:t>Infantry Marine in Operation Enduring Freedom (Afghanistan)</w:t>
       </w:r>
+      <w:r>
+        <w:rPr>
+          <w:sz w:val="21"/>
+          <w:szCs w:val="21"/>
+        </w:rPr>
+        <w:t>.</w:t>
+      </w:r>
     </w:p>
     <w:p>
       <w:pPr>
@@ -1341,11 +1430,13 @@
         <w:spacing w:after="120"/>
         <w:rPr>
           <w:smallCaps/>
+          <w:color w:val="7F7F7F" w:themeColor="text1" w:themeTint="80"/>
         </w:rPr>
       </w:pPr>
       <w:r>
         <w:rPr>
           <w:smallCaps/>
+          <w:color w:val="7F7F7F" w:themeColor="text1" w:themeTint="80"/>
         </w:rPr>
         <w:t>Education</w:t>
       </w:r>

--- a/DrewMaceJBLM29.docx
+++ b/DrewMaceJBLM29.docx
@@ -7,7 +7,7 @@
         <w:pStyle w:val="Heading1"/>
         <w:spacing w:before="0"/>
         <w:rPr>
-          <w:color w:val="7F7F7F" w:themeColor="text1" w:themeTint="80"/>
+          <w:color w:val="auto"/>
           <w:sz w:val="48"/>
           <w:szCs w:val="48"/>
         </w:rPr>
@@ -15,7 +15,7 @@
       <w:bookmarkStart w:id="0" w:name="drew-mace"/>
       <w:r>
         <w:rPr>
-          <w:color w:val="7F7F7F" w:themeColor="text1" w:themeTint="80"/>
+          <w:color w:val="auto"/>
           <w:sz w:val="48"/>
           <w:szCs w:val="48"/>
         </w:rPr>
@@ -131,7 +131,6 @@
           <w:b/>
           <w:iCs/>
           <w:smallCaps/>
-          <w:color w:val="7F7F7F" w:themeColor="text1" w:themeTint="80"/>
           <w:sz w:val="32"/>
           <w:szCs w:val="32"/>
         </w:rPr>
@@ -142,7 +141,6 @@
           <w:b/>
           <w:iCs/>
           <w:smallCaps/>
-          <w:color w:val="7F7F7F" w:themeColor="text1" w:themeTint="80"/>
           <w:sz w:val="32"/>
           <w:szCs w:val="32"/>
         </w:rPr>
@@ -156,7 +154,6 @@
         <w:rPr>
           <w:rFonts w:asciiTheme="majorHAnsi" w:hAnsiTheme="majorHAnsi" w:cstheme="majorHAnsi"/>
           <w:smallCaps/>
-          <w:color w:val="7F7F7F" w:themeColor="text1" w:themeTint="80"/>
           <w:sz w:val="20"/>
           <w:szCs w:val="20"/>
         </w:rPr>
@@ -165,7 +162,6 @@
         <w:rPr>
           <w:rFonts w:asciiTheme="majorHAnsi" w:hAnsiTheme="majorHAnsi" w:cstheme="majorHAnsi"/>
           <w:smallCaps/>
-          <w:color w:val="7F7F7F" w:themeColor="text1" w:themeTint="80"/>
           <w:sz w:val="20"/>
           <w:szCs w:val="20"/>
         </w:rPr>
@@ -175,7 +171,6 @@
         <w:rPr>
           <w:rFonts w:asciiTheme="majorHAnsi" w:hAnsiTheme="majorHAnsi" w:cstheme="majorHAnsi"/>
           <w:smallCaps/>
-          <w:color w:val="7F7F7F" w:themeColor="text1" w:themeTint="80"/>
           <w:sz w:val="20"/>
           <w:szCs w:val="20"/>
         </w:rPr>
@@ -185,7 +180,6 @@
         <w:rPr>
           <w:rFonts w:asciiTheme="majorHAnsi" w:hAnsiTheme="majorHAnsi" w:cstheme="majorHAnsi"/>
           <w:smallCaps/>
-          <w:color w:val="7F7F7F" w:themeColor="text1" w:themeTint="80"/>
           <w:sz w:val="20"/>
           <w:szCs w:val="20"/>
         </w:rPr>
@@ -382,40 +376,35 @@
           <w:sz w:val="21"/>
           <w:szCs w:val="21"/>
         </w:rPr>
-        <w:t>.</w:t>
-      </w:r>
-      <w:r>
-        <w:rPr>
-          <w:sz w:val="21"/>
-          <w:szCs w:val="21"/>
-        </w:rPr>
-        <w:t xml:space="preserve"> </w:t>
-      </w:r>
+        <w:t xml:space="preserve">. </w:t>
+      </w:r>
+      <w:bookmarkStart w:id="1" w:name="_GoBack"/>
+      <w:bookmarkEnd w:id="1"/>
     </w:p>
     <w:p>
       <w:pPr>
         <w:pStyle w:val="Heading2"/>
         <w:rPr>
           <w:smallCaps/>
-          <w:color w:val="7F7F7F" w:themeColor="text1" w:themeTint="80"/>
-        </w:rPr>
-      </w:pPr>
-      <w:bookmarkStart w:id="1" w:name="skills"/>
+          <w:color w:val="auto"/>
+        </w:rPr>
+      </w:pPr>
+      <w:bookmarkStart w:id="2" w:name="skills"/>
       <w:r>
         <w:rPr>
           <w:smallCaps/>
-          <w:color w:val="7F7F7F" w:themeColor="text1" w:themeTint="80"/>
+          <w:color w:val="auto"/>
         </w:rPr>
         <w:t xml:space="preserve">Technical </w:t>
       </w:r>
       <w:r>
         <w:rPr>
           <w:smallCaps/>
-          <w:color w:val="7F7F7F" w:themeColor="text1" w:themeTint="80"/>
+          <w:color w:val="auto"/>
         </w:rPr>
         <w:t>Skills</w:t>
       </w:r>
-      <w:bookmarkEnd w:id="1"/>
+      <w:bookmarkEnd w:id="2"/>
     </w:p>
     <w:p>
       <w:pPr>
@@ -549,6 +538,7 @@
         <w:r>
           <w:rPr>
             <w:rStyle w:val="Hyperlink"/>
+            <w:color w:val="auto"/>
             <w:sz w:val="21"/>
             <w:szCs w:val="21"/>
           </w:rPr>
@@ -561,18 +551,16 @@
         <w:pStyle w:val="Heading2"/>
         <w:rPr>
           <w:smallCaps/>
-          <w:color w:val="7F7F7F" w:themeColor="text1" w:themeTint="80"/>
+          <w:color w:val="auto"/>
         </w:rPr>
       </w:pPr>
       <w:r>
         <w:rPr>
           <w:smallCaps/>
-          <w:color w:val="7F7F7F" w:themeColor="text1" w:themeTint="80"/>
+          <w:color w:val="auto"/>
         </w:rPr>
         <w:t>Projects</w:t>
       </w:r>
-      <w:bookmarkStart w:id="2" w:name="_GoBack"/>
-      <w:bookmarkEnd w:id="2"/>
     </w:p>
     <w:p>
       <w:pPr>
@@ -591,6 +579,7 @@
         <w:r>
           <w:rPr>
             <w:rStyle w:val="Hyperlink"/>
+            <w:color w:val="auto"/>
             <w:sz w:val="21"/>
             <w:szCs w:val="21"/>
           </w:rPr>
@@ -622,6 +611,7 @@
         <w:r>
           <w:rPr>
             <w:rStyle w:val="Hyperlink"/>
+            <w:color w:val="auto"/>
             <w:sz w:val="21"/>
             <w:szCs w:val="21"/>
           </w:rPr>
@@ -667,6 +657,7 @@
         <w:r>
           <w:rPr>
             <w:rStyle w:val="Hyperlink"/>
+            <w:color w:val="auto"/>
             <w:sz w:val="21"/>
             <w:szCs w:val="21"/>
           </w:rPr>
@@ -698,6 +689,7 @@
         <w:r>
           <w:rPr>
             <w:rStyle w:val="Hyperlink"/>
+            <w:color w:val="auto"/>
             <w:sz w:val="21"/>
             <w:szCs w:val="21"/>
           </w:rPr>
@@ -718,14 +710,14 @@
         <w:spacing w:after="120"/>
         <w:rPr>
           <w:smallCaps/>
-          <w:color w:val="7F7F7F" w:themeColor="text1" w:themeTint="80"/>
+          <w:color w:val="auto"/>
         </w:rPr>
       </w:pPr>
       <w:bookmarkStart w:id="3" w:name="experience"/>
       <w:r>
         <w:rPr>
           <w:smallCaps/>
-          <w:color w:val="7F7F7F" w:themeColor="text1" w:themeTint="80"/>
+          <w:color w:val="auto"/>
         </w:rPr>
         <w:t>Experience</w:t>
       </w:r>
@@ -1264,14 +1256,7 @@
           <w:sz w:val="21"/>
           <w:szCs w:val="21"/>
         </w:rPr>
-        <w:t xml:space="preserve"> (</w:t>
-      </w:r>
-      <w:r>
-        <w:rPr>
-          <w:sz w:val="21"/>
-          <w:szCs w:val="21"/>
-        </w:rPr>
-        <w:t>Squad</w:t>
+        <w:t xml:space="preserve"> (Squad</w:t>
       </w:r>
       <w:r>
         <w:rPr>
@@ -1285,14 +1270,7 @@
           <w:sz w:val="21"/>
           <w:szCs w:val="21"/>
         </w:rPr>
-        <w:t xml:space="preserve"> Leader</w:t>
-      </w:r>
-      <w:r>
-        <w:rPr>
-          <w:sz w:val="21"/>
-          <w:szCs w:val="21"/>
-        </w:rPr>
-        <w:t xml:space="preserve"> | </w:t>
+        <w:t xml:space="preserve"> Leader | </w:t>
       </w:r>
       <w:r>
         <w:rPr>
@@ -1430,13 +1408,13 @@
         <w:spacing w:after="120"/>
         <w:rPr>
           <w:smallCaps/>
-          <w:color w:val="7F7F7F" w:themeColor="text1" w:themeTint="80"/>
+          <w:color w:val="auto"/>
         </w:rPr>
       </w:pPr>
       <w:r>
         <w:rPr>
           <w:smallCaps/>
-          <w:color w:val="7F7F7F" w:themeColor="text1" w:themeTint="80"/>
+          <w:color w:val="auto"/>
         </w:rPr>
         <w:t>Education</w:t>
       </w:r>
